--- a/4.Model Development Phase/Feature Selection Report template.docx
+++ b/4.Model Development Phase/Feature Selection Report template.docx
@@ -218,13 +218,15 @@
                 <w:szCs w:val="24"/>
               </w:rPr>
             </w:pPr>
-            <w:r>
-              <w:rPr>
-                <w:rFonts w:ascii="Times New Roman" w:eastAsia="Times New Roman" w:hAnsi="Times New Roman" w:cs="Times New Roman"/>
-                <w:sz w:val="24"/>
-                <w:szCs w:val="24"/>
-              </w:rPr>
-              <w:t>740185</w:t>
+            <w:bookmarkStart w:id="0" w:name="_GoBack"/>
+            <w:bookmarkEnd w:id="0"/>
+            <w:r>
+              <w:rPr>
+                <w:rFonts w:ascii="Times New Roman" w:eastAsia="Times New Roman" w:hAnsi="Times New Roman" w:cs="Times New Roman"/>
+                <w:sz w:val="24"/>
+                <w:szCs w:val="24"/>
+              </w:rPr>
+              <w:t>739926</w:t>
             </w:r>
           </w:p>
         </w:tc>
@@ -3344,8 +3346,6 @@
           <w:b/>
         </w:rPr>
       </w:pPr>
-      <w:bookmarkStart w:id="0" w:name="_GoBack"/>
-      <w:bookmarkEnd w:id="0"/>
     </w:p>
     <w:sectPr>
       <w:headerReference w:type="default" r:id="rId8"/>
@@ -4601,7 +4601,7 @@
 </file>
 
 <file path=customXml/itemProps1.xml><?xml version="1.0" encoding="utf-8"?>
-<ds:datastoreItem xmlns:ds="http://schemas.openxmlformats.org/officeDocument/2006/customXml" ds:itemID="{B4F7984A-4420-46ED-BDAC-81A76D453F8F}">
+<ds:datastoreItem xmlns:ds="http://schemas.openxmlformats.org/officeDocument/2006/customXml" ds:itemID="{6C57076B-1AE3-4F12-9052-6383D21B17E8}">
   <ds:schemaRefs>
     <ds:schemaRef ds:uri="http://schemas.openxmlformats.org/officeDocument/2006/bibliography"/>
   </ds:schemaRefs>
